--- a/Bayesian_Code/Readme.docx
+++ b/Bayesian_Code/Readme.docx
@@ -16,7 +16,24 @@
     <w:p/>
     <w:p>
       <w:r>
-        <w:t>The mixing models are R Markdown files. As long as the packages in the first setup chunk are installed, you should be able to click “Knit” and it will run without any changes necessary. If it has an error in the setup chunk involving the “</w:t>
+        <w:t xml:space="preserve">The mixing models are R Markdown files. </w:t>
+      </w:r>
+      <w:r>
+        <w:t xml:space="preserve">It was created and tested in R version 4.2.2 (2022-10-31). Packages required are in the first chunk, which can be installed via </w:t>
+      </w:r>
+      <w:proofErr w:type="spellStart"/>
+      <w:r>
+        <w:t>install.packages</w:t>
+      </w:r>
+      <w:proofErr w:type="spellEnd"/>
+      <w:r>
+        <w:t>(). Installation of packages should take less than 10 minutes if none have been installed.</w:t>
+      </w:r>
+    </w:p>
+    <w:p/>
+    <w:p>
+      <w:r>
+        <w:t>As long as the packages in the first setup chunk are installed, you should be able to click “Knit” and it will run without any changes necessary. If it has an error in the setup chunk involving the “</w:t>
       </w:r>
       <w:proofErr w:type="spellStart"/>
       <w:r>
@@ -134,7 +151,11 @@
       </w:r>
       <w:proofErr w:type="spellEnd"/>
       <w:r>
-        <w:t>, Data_10_Fall; already split so excess filtering of data is not needed in code), and Mean Contribution data (</w:t>
+        <w:t xml:space="preserve">, Data_10_Fall; already split so excess </w:t>
+      </w:r>
+      <w:r>
+        <w:lastRenderedPageBreak/>
+        <w:t>filtering of data is not needed in code), and Mean Contribution data (</w:t>
       </w:r>
       <w:proofErr w:type="spellStart"/>
       <w:r>
@@ -155,7 +176,6 @@
     </w:p>
     <w:p>
       <w:r>
-        <w:lastRenderedPageBreak/>
         <w:t xml:space="preserve">When you Knit the demos, it will create sheets that should be identical to those in the </w:t>
       </w:r>
       <w:proofErr w:type="spellStart"/>

--- a/Bayesian_Code/Readme.docx
+++ b/Bayesian_Code/Readme.docx
@@ -192,11 +192,9 @@
       <w:r>
         <w:t xml:space="preserve">The _cache, _files, and .html outputs can all be deleted after knitting, all together or in any </w:t>
       </w:r>
-      <w:proofErr w:type="spellStart"/>
-      <w:r>
-        <w:t>combonation</w:t>
-      </w:r>
-      <w:proofErr w:type="spellEnd"/>
+      <w:r>
+        <w:t>combination</w:t>
+      </w:r>
       <w:r>
         <w:t>. Re-Knitting the .</w:t>
       </w:r>
